--- a/eng/docx/57.content.docx
+++ b/eng/docx/57.content.docx
@@ -192,6 +192,12 @@
         <w:rPr>
           <w:lang w:val="en_US" w:bidi="en_US"/>
         </w:rPr>
+        <w:t>PHM</w:t>
+      </w:r>
+      <w:r>
+        <w:rPr>
+          <w:lang w:val="en_US" w:bidi="en_US"/>
+        </w:rPr>
       </w:r>
     </w:p>
     <w:p>
@@ -200,6 +206,13 @@
         <w:rPr>
           <w:lang w:val="en_US" w:bidi="en_US"/>
         </w:rPr>
+      </w:r>
+      <w:r>
+        <w:rPr>
+          <w:i/>
+          <w:lang w:val="en_US" w:bidi="en_US"/>
+        </w:rPr>
+        <w:t>Philemon 1:1, Philemon 1:2, Philemon 1:3, Philemon 1:4, Philemon 1:5, Philemon 1:6, Philemon 1:7, Philemon 1:8, Philemon 1:9, Philemon 1:10, Philemon 1:11, Philemon 1:12, Philemon 1:13, Philemon 1:14, Philemon 1:15, Philemon 1:16, Philemon 1:17, Philemon 1:18, Philemon 1:19, Philemon 1:20, Philemon 1:21, Philemon 1:22, Philemon 1:23, Philemon 1:24, Philemon 1:25</w:t>
       </w:r>
       <w:r>
         <w:rPr>
